--- a/wb teknolojileri ilk commit.docx
+++ b/wb teknolojileri ilk commit.docx
@@ -1,26 +1,17 @@
 
 <file path=word/document.xml><?xml version="1.0" encoding="utf-8"?>
-<w:document xmlns:wpc="http://schemas.microsoft.com/office/word/2010/wordprocessingCanvas" xmlns:cx="http://schemas.microsoft.com/office/drawing/2014/chartex" xmlns:cx1="http://schemas.microsoft.com/office/drawing/2015/9/8/chartex" xmlns:cx2="http://schemas.microsoft.com/office/drawing/2015/10/21/chartex" xmlns:cx3="http://schemas.microsoft.com/office/drawing/2016/5/9/chartex" xmlns:cx4="http://schemas.microsoft.com/office/drawing/2016/5/10/chartex" xmlns:cx5="http://schemas.microsoft.com/office/drawing/2016/5/11/chartex" xmlns:cx6="http://schemas.microsoft.com/office/drawing/2016/5/12/chartex" xmlns:cx7="http://schemas.microsoft.com/office/drawing/2016/5/13/chartex" xmlns:cx8="http://schemas.microsoft.com/office/drawing/2016/5/14/chartex" xmlns:mc="http://schemas.openxmlformats.org/markup-compatibility/2006" xmlns:aink="http://schemas.microsoft.com/office/drawing/2016/ink" xmlns:am3d="http://schemas.microsoft.com/office/drawing/2017/model3d" xmlns:o="urn:schemas-microsoft-com:office:office" xmlns:r="http://schemas.openxmlformats.org/officeDocument/2006/relationships" xmlns:m="http://schemas.openxmlformats.org/officeDocument/2006/math" xmlns:v="urn:schemas-microsoft-com:vml" xmlns:wp14="http://schemas.microsoft.com/office/word/2010/wordprocessingDrawing" xmlns:wp="http://schemas.openxmlformats.org/drawingml/2006/wordprocessingDrawing" xmlns:w10="urn:schemas-microsoft-com:office:word" xmlns:w="http://schemas.openxmlformats.org/wordprocessingml/2006/main" xmlns:w14="http://schemas.microsoft.com/office/word/2010/wordml" xmlns:w15="http://schemas.microsoft.com/office/word/2012/wordml" xmlns:w16cid="http://schemas.microsoft.com/office/word/2016/wordml/cid" xmlns:w16se="http://schemas.microsoft.com/office/word/2015/wordml/symex" xmlns:wpg="http://schemas.microsoft.com/office/word/2010/wordprocessingGroup" xmlns:wpi="http://schemas.microsoft.com/office/word/2010/wordprocessingInk" xmlns:wne="http://schemas.microsoft.com/office/word/2006/wordml" xmlns:wps="http://schemas.microsoft.com/office/word/2010/wordprocessingShape" mc:Ignorable="w14 w15 w16se w16cid wp14">
+<w:document xmlns:wpc="http://schemas.microsoft.com/office/word/2010/wordprocessingCanvas" xmlns:cx="http://schemas.microsoft.com/office/drawing/2014/chartex" xmlns:cx1="http://schemas.microsoft.com/office/drawing/2015/9/8/chartex" xmlns:cx2="http://schemas.microsoft.com/office/drawing/2015/10/21/chartex" xmlns:cx3="http://schemas.microsoft.com/office/drawing/2016/5/9/chartex" xmlns:cx4="http://schemas.microsoft.com/office/drawing/2016/5/10/chartex" xmlns:cx5="http://schemas.microsoft.com/office/drawing/2016/5/11/chartex" xmlns:cx6="http://schemas.microsoft.com/office/drawing/2016/5/12/chartex" xmlns:cx7="http://schemas.microsoft.com/office/drawing/2016/5/13/chartex" xmlns:cx8="http://schemas.microsoft.com/office/drawing/2016/5/14/chartex" xmlns:mc="http://schemas.openxmlformats.org/markup-compatibility/2006" xmlns:aink="http://schemas.microsoft.com/office/drawing/2016/ink" xmlns:am3d="http://schemas.microsoft.com/office/drawing/2017/model3d" xmlns:o="urn:schemas-microsoft-com:office:office" xmlns:r="http://schemas.openxmlformats.org/officeDocument/2006/relationships" xmlns:m="http://schemas.openxmlformats.org/officeDocument/2006/math" xmlns:v="urn:schemas-microsoft-com:vml" xmlns:wp14="http://schemas.microsoft.com/office/word/2010/wordprocessingDrawing" xmlns:wp="http://schemas.openxmlformats.org/drawingml/2006/wordprocessingDrawing" xmlns:w10="urn:schemas-microsoft-com:office:word" xmlns:w="http://schemas.openxmlformats.org/wordprocessingml/2006/main" xmlns:w14="http://schemas.microsoft.com/office/word/2010/wordml" xmlns:w15="http://schemas.microsoft.com/office/word/2012/wordml" xmlns:w16cex="http://schemas.microsoft.com/office/word/2018/wordml/cex" xmlns:w16cid="http://schemas.microsoft.com/office/word/2016/wordml/cid" xmlns:w16="http://schemas.microsoft.com/office/word/2018/wordml" xmlns:w16se="http://schemas.microsoft.com/office/word/2015/wordml/symex" xmlns:wpg="http://schemas.microsoft.com/office/word/2010/wordprocessingGroup" xmlns:wpi="http://schemas.microsoft.com/office/word/2010/wordprocessingInk" xmlns:wne="http://schemas.microsoft.com/office/word/2006/wordml" xmlns:wps="http://schemas.microsoft.com/office/word/2010/wordprocessingShape" mc:Ignorable="w14 w15 w16se w16cid w16 w16cex wp14">
   <w:body>
     <w:p>
       <w:pPr>
         <w:ind w:left="0" w:firstLine="0"/>
       </w:pPr>
-      <w:proofErr w:type="gramStart"/>
       <w:r>
         <w:rPr>
           <w:b/>
           <w:sz w:val="44"/>
         </w:rPr>
-        <w:t>web</w:t>
-      </w:r>
-      <w:proofErr w:type="gramEnd"/>
-      <w:r>
-        <w:rPr>
-          <w:b/>
-          <w:sz w:val="44"/>
-        </w:rPr>
-        <w:t xml:space="preserve">-teknolojileri-projesi </w:t>
+        <w:t xml:space="preserve">web-teknolojileri-projesi </w:t>
       </w:r>
     </w:p>
     <w:p>
@@ -38,7 +29,10 @@
         <w:jc w:val="right"/>
       </w:pPr>
       <w:r>
-        <w:t>ŞAHİN</w:t>
+        <w:t>ŞAHİ</w:t>
+      </w:r>
+      <w:r>
+        <w:t>N</w:t>
       </w:r>
     </w:p>
     <w:p>
@@ -46,9 +40,14 @@
         <w:ind w:left="0" w:right="7" w:firstLine="0"/>
         <w:jc w:val="right"/>
       </w:pPr>
-      <w:r>
-        <w:t>LİNK</w:t>
-      </w:r>
+      <w:hyperlink r:id="rId5" w:history="1">
+        <w:r>
+          <w:rPr>
+            <w:rStyle w:val="Kpr"/>
+          </w:rPr>
+          <w:t>https://github.com/ismailhsahin/ismailhsahin</w:t>
+        </w:r>
+      </w:hyperlink>
     </w:p>
     <w:p>
       <w:pPr>
@@ -146,15 +145,7 @@
         <w:ind w:hanging="360"/>
       </w:pPr>
       <w:r>
-        <w:t xml:space="preserve">Şehir hakkında genel </w:t>
-      </w:r>
-      <w:proofErr w:type="gramStart"/>
-      <w:r>
-        <w:t>bilgiler,</w:t>
-      </w:r>
-      <w:proofErr w:type="gramEnd"/>
-      <w:r>
-        <w:t xml:space="preserve"> ve şehrimden fotoğraflar</w:t>
+        <w:t>Şehir hakkında genel bilgiler, ve şehrimden fotoğraflar</w:t>
       </w:r>
     </w:p>
     <w:p>
@@ -233,15 +224,7 @@
         <w:ind w:hanging="360"/>
       </w:pPr>
       <w:r>
-        <w:t xml:space="preserve">En az 4 </w:t>
-      </w:r>
-      <w:proofErr w:type="gramStart"/>
-      <w:r>
-        <w:t>mekana</w:t>
-      </w:r>
-      <w:proofErr w:type="gramEnd"/>
-      <w:r>
-        <w:t xml:space="preserve"> ait fotoğrafın olduğu bir </w:t>
+        <w:t xml:space="preserve">En az 4 mekana ait fotoğrafın olduğu bir </w:t>
       </w:r>
       <w:proofErr w:type="spellStart"/>
       <w:r>
@@ -455,15 +438,7 @@
         <w:ind w:hanging="360"/>
       </w:pPr>
       <w:r>
-        <w:t xml:space="preserve">Kullanıcı adının </w:t>
-      </w:r>
-      <w:proofErr w:type="gramStart"/>
-      <w:r>
-        <w:t>mail</w:t>
-      </w:r>
-      <w:proofErr w:type="gramEnd"/>
-      <w:r>
-        <w:t xml:space="preserve"> olup olmadığı</w:t>
+        <w:t>Kullanıcı adının mail olup olmadığı</w:t>
       </w:r>
       <w:r>
         <w:t xml:space="preserve"> kontrol edilecek</w:t>
@@ -580,15 +555,7 @@
           <w:b/>
           <w:sz w:val="28"/>
         </w:rPr>
-        <w:t>Proje</w:t>
-      </w:r>
-      <w:bookmarkStart w:id="0" w:name="_GoBack"/>
-      <w:r>
-        <w:rPr>
-          <w:b/>
-          <w:sz w:val="28"/>
-        </w:rPr>
-        <w:t xml:space="preserve"> </w:t>
+        <w:t xml:space="preserve">Proje </w:t>
       </w:r>
       <w:r>
         <w:rPr>
@@ -604,7 +571,6 @@
         </w:rPr>
         <w:t xml:space="preserve">: </w:t>
       </w:r>
-      <w:bookmarkEnd w:id="0"/>
     </w:p>
     <w:p>
       <w:pPr>
@@ -707,7 +673,7 @@
 </file>
 
 <file path=word/numbering.xml><?xml version="1.0" encoding="utf-8"?>
-<w:numbering xmlns:wpc="http://schemas.microsoft.com/office/word/2010/wordprocessingCanvas" xmlns:cx="http://schemas.microsoft.com/office/drawing/2014/chartex" xmlns:cx1="http://schemas.microsoft.com/office/drawing/2015/9/8/chartex" xmlns:cx2="http://schemas.microsoft.com/office/drawing/2015/10/21/chartex" xmlns:cx3="http://schemas.microsoft.com/office/drawing/2016/5/9/chartex" xmlns:cx4="http://schemas.microsoft.com/office/drawing/2016/5/10/chartex" xmlns:cx5="http://schemas.microsoft.com/office/drawing/2016/5/11/chartex" xmlns:cx6="http://schemas.microsoft.com/office/drawing/2016/5/12/chartex" xmlns:cx7="http://schemas.microsoft.com/office/drawing/2016/5/13/chartex" xmlns:cx8="http://schemas.microsoft.com/office/drawing/2016/5/14/chartex" xmlns:mc="http://schemas.openxmlformats.org/markup-compatibility/2006" xmlns:aink="http://schemas.microsoft.com/office/drawing/2016/ink" xmlns:am3d="http://schemas.microsoft.com/office/drawing/2017/model3d" xmlns:o="urn:schemas-microsoft-com:office:office" xmlns:r="http://schemas.openxmlformats.org/officeDocument/2006/relationships" xmlns:m="http://schemas.openxmlformats.org/officeDocument/2006/math" xmlns:v="urn:schemas-microsoft-com:vml" xmlns:wp14="http://schemas.microsoft.com/office/word/2010/wordprocessingDrawing" xmlns:wp="http://schemas.openxmlformats.org/drawingml/2006/wordprocessingDrawing" xmlns:w10="urn:schemas-microsoft-com:office:word" xmlns:w="http://schemas.openxmlformats.org/wordprocessingml/2006/main" xmlns:w14="http://schemas.microsoft.com/office/word/2010/wordml" xmlns:w15="http://schemas.microsoft.com/office/word/2012/wordml" xmlns:w16cid="http://schemas.microsoft.com/office/word/2016/wordml/cid" xmlns:w16se="http://schemas.microsoft.com/office/word/2015/wordml/symex" xmlns:wpg="http://schemas.microsoft.com/office/word/2010/wordprocessingGroup" xmlns:wpi="http://schemas.microsoft.com/office/word/2010/wordprocessingInk" xmlns:wne="http://schemas.microsoft.com/office/word/2006/wordml" xmlns:wps="http://schemas.microsoft.com/office/word/2010/wordprocessingShape" mc:Ignorable="w14 w15 w16se w16cid wp14">
+<w:numbering xmlns:wpc="http://schemas.microsoft.com/office/word/2010/wordprocessingCanvas" xmlns:cx="http://schemas.microsoft.com/office/drawing/2014/chartex" xmlns:cx1="http://schemas.microsoft.com/office/drawing/2015/9/8/chartex" xmlns:cx2="http://schemas.microsoft.com/office/drawing/2015/10/21/chartex" xmlns:cx3="http://schemas.microsoft.com/office/drawing/2016/5/9/chartex" xmlns:cx4="http://schemas.microsoft.com/office/drawing/2016/5/10/chartex" xmlns:cx5="http://schemas.microsoft.com/office/drawing/2016/5/11/chartex" xmlns:cx6="http://schemas.microsoft.com/office/drawing/2016/5/12/chartex" xmlns:cx7="http://schemas.microsoft.com/office/drawing/2016/5/13/chartex" xmlns:cx8="http://schemas.microsoft.com/office/drawing/2016/5/14/chartex" xmlns:mc="http://schemas.openxmlformats.org/markup-compatibility/2006" xmlns:aink="http://schemas.microsoft.com/office/drawing/2016/ink" xmlns:am3d="http://schemas.microsoft.com/office/drawing/2017/model3d" xmlns:o="urn:schemas-microsoft-com:office:office" xmlns:r="http://schemas.openxmlformats.org/officeDocument/2006/relationships" xmlns:m="http://schemas.openxmlformats.org/officeDocument/2006/math" xmlns:v="urn:schemas-microsoft-com:vml" xmlns:wp14="http://schemas.microsoft.com/office/word/2010/wordprocessingDrawing" xmlns:wp="http://schemas.openxmlformats.org/drawingml/2006/wordprocessingDrawing" xmlns:w10="urn:schemas-microsoft-com:office:word" xmlns:w="http://schemas.openxmlformats.org/wordprocessingml/2006/main" xmlns:w14="http://schemas.microsoft.com/office/word/2010/wordml" xmlns:w15="http://schemas.microsoft.com/office/word/2012/wordml" xmlns:w16cex="http://schemas.microsoft.com/office/word/2018/wordml/cex" xmlns:w16cid="http://schemas.microsoft.com/office/word/2016/wordml/cid" xmlns:w16="http://schemas.microsoft.com/office/word/2018/wordml" xmlns:w16se="http://schemas.microsoft.com/office/word/2015/wordml/symex" xmlns:wpg="http://schemas.microsoft.com/office/word/2010/wordprocessingGroup" xmlns:wpi="http://schemas.microsoft.com/office/word/2010/wordprocessingInk" xmlns:wne="http://schemas.microsoft.com/office/word/2006/wordml" xmlns:wps="http://schemas.microsoft.com/office/word/2010/wordprocessingShape" mc:Ignorable="w14 w15 w16se w16cid w16 w16cex wp14">
   <w:abstractNum w:abstractNumId="0" w15:restartNumberingAfterBreak="0">
     <w:nsid w:val="563E3EDD"/>
     <w:multiLevelType w:val="hybridMultilevel"/>
@@ -927,7 +893,7 @@
 </file>
 
 <file path=word/styles.xml><?xml version="1.0" encoding="utf-8"?>
-<w:styles xmlns:mc="http://schemas.openxmlformats.org/markup-compatibility/2006" xmlns:r="http://schemas.openxmlformats.org/officeDocument/2006/relationships" xmlns:w="http://schemas.openxmlformats.org/wordprocessingml/2006/main" xmlns:w14="http://schemas.microsoft.com/office/word/2010/wordml" xmlns:w15="http://schemas.microsoft.com/office/word/2012/wordml" xmlns:w16cid="http://schemas.microsoft.com/office/word/2016/wordml/cid" xmlns:w16se="http://schemas.microsoft.com/office/word/2015/wordml/symex" mc:Ignorable="w14 w15 w16se w16cid">
+<w:styles xmlns:mc="http://schemas.openxmlformats.org/markup-compatibility/2006" xmlns:r="http://schemas.openxmlformats.org/officeDocument/2006/relationships" xmlns:w="http://schemas.openxmlformats.org/wordprocessingml/2006/main" xmlns:w14="http://schemas.microsoft.com/office/word/2010/wordml" xmlns:w15="http://schemas.microsoft.com/office/word/2012/wordml" xmlns:w16cex="http://schemas.microsoft.com/office/word/2018/wordml/cex" xmlns:w16cid="http://schemas.microsoft.com/office/word/2016/wordml/cid" xmlns:w16="http://schemas.microsoft.com/office/word/2018/wordml" xmlns:w16se="http://schemas.microsoft.com/office/word/2015/wordml/symex" mc:Ignorable="w14 w15 w16se w16cid w16 w16cex">
   <w:docDefaults>
     <w:rPrDefault>
       <w:rPr>
@@ -1049,6 +1015,7 @@
     <w:lsdException w:name="HTML Sample" w:semiHidden="1" w:unhideWhenUsed="1"/>
     <w:lsdException w:name="HTML Typewriter" w:semiHidden="1" w:unhideWhenUsed="1"/>
     <w:lsdException w:name="HTML Variable" w:semiHidden="1" w:unhideWhenUsed="1"/>
+    <w:lsdException w:name="Normal Table" w:semiHidden="1" w:unhideWhenUsed="1"/>
     <w:lsdException w:name="annotation subject" w:semiHidden="1" w:unhideWhenUsed="1"/>
     <w:lsdException w:name="No List" w:semiHidden="1" w:unhideWhenUsed="1"/>
     <w:lsdException w:name="Outline List 1" w:semiHidden="1" w:unhideWhenUsed="1"/>
@@ -1091,8 +1058,11 @@
     <w:lsdException w:name="Table Contemporary" w:semiHidden="1" w:unhideWhenUsed="1"/>
     <w:lsdException w:name="Table Elegant" w:semiHidden="1" w:unhideWhenUsed="1"/>
     <w:lsdException w:name="Table Professional" w:semiHidden="1" w:unhideWhenUsed="1"/>
+    <w:lsdException w:name="Table Subtle 1" w:semiHidden="1" w:unhideWhenUsed="1"/>
     <w:lsdException w:name="Table Subtle 2" w:semiHidden="1" w:unhideWhenUsed="1"/>
     <w:lsdException w:name="Table Web 1" w:semiHidden="1" w:unhideWhenUsed="1"/>
+    <w:lsdException w:name="Table Web 2" w:semiHidden="1" w:unhideWhenUsed="1"/>
+    <w:lsdException w:name="Table Web 3" w:semiHidden="1" w:unhideWhenUsed="1"/>
     <w:lsdException w:name="Balloon Text" w:semiHidden="1" w:unhideWhenUsed="1"/>
     <w:lsdException w:name="Table Grid" w:uiPriority="39"/>
     <w:lsdException w:name="Table Theme" w:semiHidden="1" w:unhideWhenUsed="1"/>
@@ -1355,6 +1325,18 @@
     <w:uiPriority w:val="99"/>
     <w:semiHidden/>
     <w:unhideWhenUsed/>
+  </w:style>
+  <w:style w:type="character" w:styleId="Kpr">
+    <w:name w:val="Hyperlink"/>
+    <w:basedOn w:val="VarsaylanParagrafYazTipi"/>
+    <w:uiPriority w:val="99"/>
+    <w:semiHidden/>
+    <w:unhideWhenUsed/>
+    <w:rsid w:val="003F5DB5"/>
+    <w:rPr>
+      <w:color w:val="0000FF"/>
+      <w:u w:val="single"/>
+    </w:rPr>
   </w:style>
 </w:styles>
 </file>
